--- a/doc/1.13.4部署文档/UbutnuServer18.04部署k8s 1.13.4.docx
+++ b/doc/1.13.4部署文档/UbutnuServer18.04部署k8s 1.13.4.docx
@@ -246,6 +246,44 @@
     </w:p>
     <w:p>
       <w:pPr>
+        <w:pageBreakBefore w:val="0"/>
+        <w:widowControl w:val="0"/>
+        <w:numPr>
+          <w:ilvl w:val="0"/>
+          <w:numId w:val="0"/>
+        </w:numPr>
+        <w:overflowPunct w:val="0"/>
+        <w:bidi w:val="0"/>
+        <w:snapToGrid/>
+        <w:jc w:val="left"/>
+        <w:textAlignment w:val="auto"/>
+      </w:pPr>
+      <w:r>
+        <w:t>$ sudo vim /etc/fstab</w:t>
+      </w:r>
+    </w:p>
+    <w:p>
+      <w:pPr>
+        <w:pageBreakBefore w:val="0"/>
+        <w:widowControl w:val="0"/>
+        <w:numPr>
+          <w:ilvl w:val="0"/>
+          <w:numId w:val="0"/>
+        </w:numPr>
+        <w:overflowPunct w:val="0"/>
+        <w:bidi w:val="0"/>
+        <w:snapToGrid/>
+        <w:jc w:val="left"/>
+        <w:textAlignment w:val="auto"/>
+      </w:pPr>
+      <w:r>
+        <w:t>注释掉swap挂载</w:t>
+      </w:r>
+      <w:bookmarkStart w:id="0" w:name="_GoBack"/>
+      <w:bookmarkEnd w:id="0"/>
+    </w:p>
+    <w:p>
+      <w:pPr>
         <w:pStyle w:val="4"/>
         <w:pageBreakBefore w:val="0"/>
         <w:widowControl w:val="0"/>
@@ -1157,13 +1195,7 @@
         <w:textAlignment w:val="auto"/>
       </w:pPr>
       <w:r>
-        <w:t>$ ./</w:t>
-      </w:r>
-      <w:r>
-        <w:t>master</w:t>
-      </w:r>
-      <w:r>
-        <w:t>_pull.sh</w:t>
+        <w:t>$ ./master_pull.sh</w:t>
       </w:r>
     </w:p>
     <w:p>
@@ -1369,8 +1401,6 @@
         </w:numPr>
         <w:ind w:left="0" w:leftChars="0" w:firstLine="0" w:firstLineChars="0"/>
       </w:pPr>
-      <w:bookmarkStart w:id="0" w:name="_GoBack"/>
-      <w:bookmarkEnd w:id="0"/>
       <w:r>
         <w:t>生成永久token和秘钥，记录备用</w:t>
       </w:r>
@@ -1469,13 +1499,7 @@
         <w:textAlignment w:val="auto"/>
       </w:pPr>
       <w:r>
-        <w:t>$ ./</w:t>
-      </w:r>
-      <w:r>
-        <w:t>node</w:t>
-      </w:r>
-      <w:r>
-        <w:t>_pull.sh</w:t>
+        <w:t>$ ./node_pull.sh</w:t>
       </w:r>
     </w:p>
     <w:p/>
